--- a/SEM 8 Major Project/Project Book/Project Book - CINTEL.docx
+++ b/SEM 8 Major Project/Project Book/Project Book - CINTEL.docx
@@ -1,6 +1,6 @@
 
 <file path=word/document.xml><?xml version="1.0" encoding="utf-8"?>
-<w:document xmlns:wpc="http://schemas.microsoft.com/office/word/2010/wordprocessingCanvas" xmlns:cx="http://schemas.microsoft.com/office/drawing/2014/chartex" xmlns:cx1="http://schemas.microsoft.com/office/drawing/2015/9/8/chartex" xmlns:cx2="http://schemas.microsoft.com/office/drawing/2015/10/21/chartex" xmlns:cx3="http://schemas.microsoft.com/office/drawing/2016/5/9/chartex" xmlns:cx4="http://schemas.microsoft.com/office/drawing/2016/5/10/chartex" xmlns:cx5="http://schemas.microsoft.com/office/drawing/2016/5/11/chartex" xmlns:cx6="http://schemas.microsoft.com/office/drawing/2016/5/12/chartex" xmlns:cx7="http://schemas.microsoft.com/office/drawing/2016/5/13/chartex" xmlns:cx8="http://schemas.microsoft.com/office/drawing/2016/5/14/chartex" xmlns:mc="http://schemas.openxmlformats.org/markup-compatibility/2006" xmlns:aink="http://schemas.microsoft.com/office/drawing/2016/ink" xmlns:am3d="http://schemas.microsoft.com/office/drawing/2017/model3d" xmlns:o="urn:schemas-microsoft-com:office:office" xmlns:oel="http://schemas.microsoft.com/office/2019/extlst" xmlns:r="http://schemas.openxmlformats.org/officeDocument/2006/relationships" xmlns:m="http://schemas.openxmlformats.org/officeDocument/2006/math" xmlns:v="urn:schemas-microsoft-com:vml" xmlns:wp14="http://schemas.microsoft.com/office/word/2010/wordprocessingDrawing" xmlns:wp="http://schemas.openxmlformats.org/drawingml/2006/wordprocessingDrawing" xmlns:w10="urn:schemas-microsoft-com:office:word" xmlns:w="http://schemas.openxmlformats.org/wordprocessingml/2006/main" xmlns:w14="http://schemas.microsoft.com/office/word/2010/wordml" xmlns:w15="http://schemas.microsoft.com/office/word/2012/wordml" xmlns:w16cex="http://schemas.microsoft.com/office/word/2018/wordml/cex" xmlns:w16cid="http://schemas.microsoft.com/office/word/2016/wordml/cid" xmlns:w16="http://schemas.microsoft.com/office/word/2018/wordml" xmlns:w16du="http://schemas.microsoft.com/office/word/2023/wordml/word16du" xmlns:w16sdtdh="http://schemas.microsoft.com/office/word/2020/wordml/sdtdatahash" xmlns:w16se="http://schemas.microsoft.com/office/word/2015/wordml/symex" xmlns:wpg="http://schemas.microsoft.com/office/word/2010/wordprocessingGroup" xmlns:wpi="http://schemas.microsoft.com/office/word/2010/wordprocessingInk" xmlns:wne="http://schemas.microsoft.com/office/word/2006/wordml" xmlns:wps="http://schemas.microsoft.com/office/word/2010/wordprocessingShape" mc:Ignorable="w14 w15 w16se w16cid w16 w16cex w16sdtdh w16du wp14">
+<w:document xmlns:wpc="http://schemas.microsoft.com/office/word/2010/wordprocessingCanvas" xmlns:cx="http://schemas.microsoft.com/office/drawing/2014/chartex" xmlns:cx1="http://schemas.microsoft.com/office/drawing/2015/9/8/chartex" xmlns:cx2="http://schemas.microsoft.com/office/drawing/2015/10/21/chartex" xmlns:cx3="http://schemas.microsoft.com/office/drawing/2016/5/9/chartex" xmlns:cx4="http://schemas.microsoft.com/office/drawing/2016/5/10/chartex" xmlns:cx5="http://schemas.microsoft.com/office/drawing/2016/5/11/chartex" xmlns:cx6="http://schemas.microsoft.com/office/drawing/2016/5/12/chartex" xmlns:cx7="http://schemas.microsoft.com/office/drawing/2016/5/13/chartex" xmlns:cx8="http://schemas.microsoft.com/office/drawing/2016/5/14/chartex" xmlns:mc="http://schemas.openxmlformats.org/markup-compatibility/2006" xmlns:aink="http://schemas.microsoft.com/office/drawing/2016/ink" xmlns:am3d="http://schemas.microsoft.com/office/drawing/2017/model3d" xmlns:o="urn:schemas-microsoft-com:office:office" xmlns:oel="http://schemas.microsoft.com/office/2019/extlst" xmlns:r="http://schemas.openxmlformats.org/officeDocument/2006/relationships" xmlns:m="http://schemas.openxmlformats.org/officeDocument/2006/math" xmlns:v="urn:schemas-microsoft-com:vml" xmlns:wp14="http://schemas.microsoft.com/office/word/2010/wordprocessingDrawing" xmlns:wp="http://schemas.openxmlformats.org/drawingml/2006/wordprocessingDrawing" xmlns:w10="urn:schemas-microsoft-com:office:word" xmlns:w="http://schemas.openxmlformats.org/wordprocessingml/2006/main" xmlns:w14="http://schemas.microsoft.com/office/word/2010/wordml" xmlns:w15="http://schemas.microsoft.com/office/word/2012/wordml" xmlns:w16cex="http://schemas.microsoft.com/office/word/2018/wordml/cex" xmlns:w16cid="http://schemas.microsoft.com/office/word/2016/wordml/cid" xmlns:w16="http://schemas.microsoft.com/office/word/2018/wordml" xmlns:w16du="http://schemas.microsoft.com/office/word/2023/wordml/word16du" xmlns:w16sdtdh="http://schemas.microsoft.com/office/word/2020/wordml/sdtdatahash" xmlns:w16sdtfl="http://schemas.microsoft.com/office/word/2024/wordml/sdtformatlock" xmlns:w16se="http://schemas.microsoft.com/office/word/2015/wordml/symex" xmlns:wpg="http://schemas.microsoft.com/office/word/2010/wordprocessingGroup" xmlns:wpi="http://schemas.microsoft.com/office/word/2010/wordprocessingInk" xmlns:wne="http://schemas.microsoft.com/office/word/2006/wordml" xmlns:wps="http://schemas.microsoft.com/office/word/2010/wordprocessingShape" mc:Ignorable="w14 w15 w16se w16cid w16 w16cex w16sdtdh w16sdtfl w16du wp14">
   <w:body>
     <w:p>
       <w:pPr>
@@ -1026,13 +1026,23 @@
                 <w:szCs w:val="20"/>
               </w:rPr>
             </w:pPr>
+            <w:proofErr w:type="spellStart"/>
             <w:r>
               <w:rPr>
                 <w:rFonts w:eastAsia="Times New Roman"/>
                 <w:sz w:val="20"/>
                 <w:szCs w:val="20"/>
               </w:rPr>
-              <w:t>Shounak Chandra</w:t>
+              <w:t>Shounak</w:t>
+            </w:r>
+            <w:proofErr w:type="spellEnd"/>
+            <w:r>
+              <w:rPr>
+                <w:rFonts w:eastAsia="Times New Roman"/>
+                <w:sz w:val="20"/>
+                <w:szCs w:val="20"/>
+              </w:rPr>
+              <w:t xml:space="preserve"> Chandra</w:t>
             </w:r>
           </w:p>
           <w:p>
@@ -1236,7 +1246,7 @@
                                           <pic:cNvPicPr/>
                                         </pic:nvPicPr>
                                         <pic:blipFill rotWithShape="1">
-                                          <a:blip r:embed="rId7">
+                                          <a:blip r:embed="rId8">
                                             <a:extLst>
                                               <a:ext uri="{28A0092B-C50C-407E-A947-70E740481C1C}">
                                                 <a14:useLocalDpi xmlns:a14="http://schemas.microsoft.com/office/drawing/2010/main" val="0"/>
@@ -1351,7 +1361,7 @@
                                                 <pic:cNvPicPr/>
                                               </pic:nvPicPr>
                                               <pic:blipFill rotWithShape="1">
-                                                <a:blip r:embed="rId8">
+                                                <a:blip r:embed="rId9">
                                                   <a:extLst>
                                                     <a:ext uri="{28A0092B-C50C-407E-A947-70E740481C1C}">
                                                       <a14:useLocalDpi xmlns:a14="http://schemas.microsoft.com/office/drawing/2010/main" val="0"/>
@@ -1434,7 +1444,7 @@
                                           <pic:cNvPicPr/>
                                         </pic:nvPicPr>
                                         <pic:blipFill rotWithShape="1">
-                                          <a:blip r:embed="rId8">
+                                          <a:blip r:embed="rId10">
                                             <a:extLst>
                                               <a:ext uri="{28A0092B-C50C-407E-A947-70E740481C1C}">
                                                 <a14:useLocalDpi xmlns:a14="http://schemas.microsoft.com/office/drawing/2010/main" val="0"/>
@@ -1971,7 +1981,7 @@
                                           <pic:cNvPicPr/>
                                         </pic:nvPicPr>
                                         <pic:blipFill>
-                                          <a:blip r:embed="rId9">
+                                          <a:blip r:embed="rId11">
                                             <a:extLst>
                                               <a:ext uri="{28A0092B-C50C-407E-A947-70E740481C1C}">
                                                 <a14:useLocalDpi xmlns:a14="http://schemas.microsoft.com/office/drawing/2010/main" val="0"/>
@@ -2047,7 +2057,7 @@
                                     <pic:cNvPicPr/>
                                   </pic:nvPicPr>
                                   <pic:blipFill>
-                                    <a:blip r:embed="rId9">
+                                    <a:blip r:embed="rId12">
                                       <a:extLst>
                                         <a:ext uri="{28A0092B-C50C-407E-A947-70E740481C1C}">
                                           <a14:useLocalDpi xmlns:a14="http://schemas.microsoft.com/office/drawing/2010/main" val="0"/>
@@ -2273,7 +2283,7 @@
               </w:rPr>
               <w:t xml:space="preserve">:  </w:t>
             </w:r>
-            <w:hyperlink r:id="rId10" w:history="1">
+            <w:hyperlink r:id="rId13" w:history="1">
               <w:r>
                 <w:rPr>
                   <w:rStyle w:val="Hyperlink"/>
@@ -2334,7 +2344,7 @@
             <w:r>
               <w:t xml:space="preserve">  </w:t>
             </w:r>
-            <w:hyperlink r:id="rId11" w:history="1">
+            <w:hyperlink r:id="rId14" w:history="1">
               <w:r>
                 <w:rPr>
                   <w:rStyle w:val="Hyperlink"/>
@@ -2369,7 +2379,7 @@
               </w:rPr>
               <w:t xml:space="preserve">3:  </w:t>
             </w:r>
-            <w:hyperlink r:id="rId12" w:history="1">
+            <w:hyperlink r:id="rId15" w:history="1">
               <w:r>
                 <w:rPr>
                   <w:rStyle w:val="Hyperlink"/>
@@ -2599,7 +2609,7 @@
                                           </pic:cNvPicPr>
                                         </pic:nvPicPr>
                                         <pic:blipFill>
-                                          <a:blip r:embed="rId13">
+                                          <a:blip r:embed="rId16">
                                             <a:extLst>
                                               <a:ext uri="{28A0092B-C50C-407E-A947-70E740481C1C}">
                                                 <a14:useLocalDpi xmlns:a14="http://schemas.microsoft.com/office/drawing/2010/main" val="0"/>
@@ -2702,7 +2712,7 @@
                                     </pic:cNvPicPr>
                                   </pic:nvPicPr>
                                   <pic:blipFill>
-                                    <a:blip r:embed="rId13">
+                                    <a:blip r:embed="rId17">
                                       <a:extLst>
                                         <a:ext uri="{28A0092B-C50C-407E-A947-70E740481C1C}">
                                           <a14:useLocalDpi xmlns:a14="http://schemas.microsoft.com/office/drawing/2010/main" val="0"/>
@@ -3221,28 +3231,87 @@
                               <w:rPr>
                                 <w:lang w:val="en-US"/>
                               </w:rPr>
-                              <w:t xml:space="preserve">The 3rd International Conference on Futuristic Technologies (INCOFT) </w:t>
+                              <w:t>5th International Conference on</w:t>
+                            </w:r>
+                            <w:r>
+                              <w:rPr>
+                                <w:lang w:val="en-US"/>
+                              </w:rPr>
+                              <w:t xml:space="preserve"> </w:t>
+                            </w:r>
+                            <w:r>
+                              <w:rPr>
+                                <w:lang w:val="en-US"/>
+                              </w:rPr>
+                              <w:t>Expert Clouds and Applications</w:t>
+                            </w:r>
+                            <w:r>
+                              <w:rPr>
+                                <w:lang w:val="en-US"/>
+                              </w:rPr>
+                              <w:t xml:space="preserve"> </w:t>
+                            </w:r>
+                            <w:r>
+                              <w:rPr>
+                                <w:lang w:val="en-US"/>
+                              </w:rPr>
+                              <w:t xml:space="preserve">(ICOECA 2025) </w:t>
+                            </w:r>
+                            <w:r>
+                              <w:rPr>
+                                <w:lang w:val="en-US"/>
+                              </w:rPr>
+                              <w:t xml:space="preserve">                   06</w:t>
+                            </w:r>
+                            <w:r>
+                              <w:rPr>
+                                <w:lang w:val="en-US"/>
+                              </w:rPr>
+                              <w:t>/</w:t>
+                            </w:r>
+                            <w:r>
+                              <w:rPr>
+                                <w:lang w:val="en-US"/>
+                              </w:rPr>
+                              <w:t>03</w:t>
+                            </w:r>
+                            <w:r>
+                              <w:rPr>
+                                <w:lang w:val="en-US"/>
+                              </w:rPr>
+                              <w:t>/</w:t>
+                            </w:r>
+                            <w:proofErr w:type="gramStart"/>
+                            <w:r>
+                              <w:rPr>
+                                <w:lang w:val="en-US"/>
+                              </w:rPr>
+                              <w:t>2025</w:t>
+                            </w:r>
+                            <w:r>
+                              <w:rPr>
+                                <w:lang w:val="en-US"/>
+                              </w:rPr>
+                              <w:t xml:space="preserve">  Bengaluru</w:t>
+                            </w:r>
+                            <w:proofErr w:type="gramEnd"/>
+                            <w:r>
+                              <w:rPr>
+                                <w:lang w:val="en-US"/>
+                              </w:rPr>
+                              <w:t>, India</w:t>
                             </w:r>
                             <w:r>
                               <w:rPr>
                                 <w:lang w:val="en-US"/>
                               </w:rPr>
                               <w:tab/>
-                              <w:t>02/21/2025</w:t>
                             </w:r>
                             <w:r>
                               <w:rPr>
                                 <w:lang w:val="en-US"/>
                               </w:rPr>
-                              <w:tab/>
-                              <w:t>Pune, Maharashtra, India</w:t>
-                            </w:r>
-                            <w:r>
-                              <w:rPr>
-                                <w:lang w:val="en-US"/>
-                              </w:rPr>
-                              <w:tab/>
-                              <w:t>https://incoft.org/</w:t>
+                              <w:t>https://icoeca.com/</w:t>
                             </w:r>
                           </w:p>
                           <w:p>
@@ -3271,7 +3340,11 @@
           </mc:Choice>
           <mc:Fallback>
             <w:pict>
-              <v:shape w14:anchorId="1D0DBE33" id="Text Box 23" o:spid="_x0000_s1036" type="#_x0000_t202" style="position:absolute;margin-left:0;margin-top:14.5pt;width:485.5pt;height:44.5pt;z-index:251680768;visibility:visible;mso-wrap-style:square;mso-height-percent:0;mso-wrap-distance-left:9pt;mso-wrap-distance-top:0;mso-wrap-distance-right:9pt;mso-wrap-distance-bottom:0;mso-position-horizontal:left;mso-position-horizontal-relative:margin;mso-position-vertical:absolute;mso-position-vertical-relative:text;mso-height-percent:0;mso-height-relative:margin;v-text-anchor:top" o:gfxdata="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" fillcolor="white [3201]" strokeweight=".5pt">
+              <v:shapetype w14:anchorId="1D0DBE33" id="_x0000_t202" coordsize="21600,21600" o:spt="202" path="m,l,21600r21600,l21600,xe">
+                <v:stroke joinstyle="miter"/>
+                <v:path gradientshapeok="t" o:connecttype="rect"/>
+              </v:shapetype>
+              <v:shape id="Text Box 23" o:spid="_x0000_s1036" type="#_x0000_t202" style="position:absolute;margin-left:0;margin-top:14.5pt;width:485.5pt;height:44.5pt;z-index:251680768;visibility:visible;mso-wrap-style:square;mso-height-percent:0;mso-wrap-distance-left:9pt;mso-wrap-distance-top:0;mso-wrap-distance-right:9pt;mso-wrap-distance-bottom:0;mso-position-horizontal:left;mso-position-horizontal-relative:margin;mso-position-vertical:absolute;mso-position-vertical-relative:text;mso-height-percent:0;mso-height-relative:margin;v-text-anchor:top" o:gfxdata="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" fillcolor="white [3201]" strokeweight=".5pt">
                 <v:textbox>
                   <w:txbxContent>
                     <w:p>
@@ -3284,28 +3357,87 @@
                         <w:rPr>
                           <w:lang w:val="en-US"/>
                         </w:rPr>
-                        <w:t xml:space="preserve">The 3rd International Conference on Futuristic Technologies (INCOFT) </w:t>
+                        <w:t>5th International Conference on</w:t>
+                      </w:r>
+                      <w:r>
+                        <w:rPr>
+                          <w:lang w:val="en-US"/>
+                        </w:rPr>
+                        <w:t xml:space="preserve"> </w:t>
+                      </w:r>
+                      <w:r>
+                        <w:rPr>
+                          <w:lang w:val="en-US"/>
+                        </w:rPr>
+                        <w:t>Expert Clouds and Applications</w:t>
+                      </w:r>
+                      <w:r>
+                        <w:rPr>
+                          <w:lang w:val="en-US"/>
+                        </w:rPr>
+                        <w:t xml:space="preserve"> </w:t>
+                      </w:r>
+                      <w:r>
+                        <w:rPr>
+                          <w:lang w:val="en-US"/>
+                        </w:rPr>
+                        <w:t xml:space="preserve">(ICOECA 2025) </w:t>
+                      </w:r>
+                      <w:r>
+                        <w:rPr>
+                          <w:lang w:val="en-US"/>
+                        </w:rPr>
+                        <w:t xml:space="preserve">                   06</w:t>
+                      </w:r>
+                      <w:r>
+                        <w:rPr>
+                          <w:lang w:val="en-US"/>
+                        </w:rPr>
+                        <w:t>/</w:t>
+                      </w:r>
+                      <w:r>
+                        <w:rPr>
+                          <w:lang w:val="en-US"/>
+                        </w:rPr>
+                        <w:t>03</w:t>
+                      </w:r>
+                      <w:r>
+                        <w:rPr>
+                          <w:lang w:val="en-US"/>
+                        </w:rPr>
+                        <w:t>/</w:t>
+                      </w:r>
+                      <w:proofErr w:type="gramStart"/>
+                      <w:r>
+                        <w:rPr>
+                          <w:lang w:val="en-US"/>
+                        </w:rPr>
+                        <w:t>2025</w:t>
+                      </w:r>
+                      <w:r>
+                        <w:rPr>
+                          <w:lang w:val="en-US"/>
+                        </w:rPr>
+                        <w:t xml:space="preserve">  Bengaluru</w:t>
+                      </w:r>
+                      <w:proofErr w:type="gramEnd"/>
+                      <w:r>
+                        <w:rPr>
+                          <w:lang w:val="en-US"/>
+                        </w:rPr>
+                        <w:t>, India</w:t>
                       </w:r>
                       <w:r>
                         <w:rPr>
                           <w:lang w:val="en-US"/>
                         </w:rPr>
                         <w:tab/>
-                        <w:t>02/21/2025</w:t>
                       </w:r>
                       <w:r>
                         <w:rPr>
                           <w:lang w:val="en-US"/>
                         </w:rPr>
-                        <w:tab/>
-                        <w:t>Pune, Maharashtra, India</w:t>
-                      </w:r>
-                      <w:r>
-                        <w:rPr>
-                          <w:lang w:val="en-US"/>
-                        </w:rPr>
-                        <w:tab/>
-                        <w:t>https://incoft.org/</w:t>
+                        <w:t>https://icoeca.com/</w:t>
                       </w:r>
                     </w:p>
                     <w:p>
@@ -3371,7 +3503,7 @@
 </file>
 
 <file path=word/endnotes.xml><?xml version="1.0" encoding="utf-8"?>
-<w:endnotes xmlns:wpc="http://schemas.microsoft.com/office/word/2010/wordprocessingCanvas" xmlns:cx="http://schemas.microsoft.com/office/drawing/2014/chartex" xmlns:cx1="http://schemas.microsoft.com/office/drawing/2015/9/8/chartex" xmlns:cx2="http://schemas.microsoft.com/office/drawing/2015/10/21/chartex" xmlns:cx3="http://schemas.microsoft.com/office/drawing/2016/5/9/chartex" xmlns:cx4="http://schemas.microsoft.com/office/drawing/2016/5/10/chartex" xmlns:cx5="http://schemas.microsoft.com/office/drawing/2016/5/11/chartex" xmlns:cx6="http://schemas.microsoft.com/office/drawing/2016/5/12/chartex" xmlns:cx7="http://schemas.microsoft.com/office/drawing/2016/5/13/chartex" xmlns:cx8="http://schemas.microsoft.com/office/drawing/2016/5/14/chartex" xmlns:mc="http://schemas.openxmlformats.org/markup-compatibility/2006" xmlns:aink="http://schemas.microsoft.com/office/drawing/2016/ink" xmlns:am3d="http://schemas.microsoft.com/office/drawing/2017/model3d" xmlns:o="urn:schemas-microsoft-com:office:office" xmlns:oel="http://schemas.microsoft.com/office/2019/extlst" xmlns:r="http://schemas.openxmlformats.org/officeDocument/2006/relationships" xmlns:m="http://schemas.openxmlformats.org/officeDocument/2006/math" xmlns:v="urn:schemas-microsoft-com:vml" xmlns:wp14="http://schemas.microsoft.com/office/word/2010/wordprocessingDrawing" xmlns:wp="http://schemas.openxmlformats.org/drawingml/2006/wordprocessingDrawing" xmlns:w10="urn:schemas-microsoft-com:office:word" xmlns:w="http://schemas.openxmlformats.org/wordprocessingml/2006/main" xmlns:w14="http://schemas.microsoft.com/office/word/2010/wordml" xmlns:w15="http://schemas.microsoft.com/office/word/2012/wordml" xmlns:w16cex="http://schemas.microsoft.com/office/word/2018/wordml/cex" xmlns:w16cid="http://schemas.microsoft.com/office/word/2016/wordml/cid" xmlns:w16="http://schemas.microsoft.com/office/word/2018/wordml" xmlns:w16du="http://schemas.microsoft.com/office/word/2023/wordml/word16du" xmlns:w16sdtdh="http://schemas.microsoft.com/office/word/2020/wordml/sdtdatahash" xmlns:w16se="http://schemas.microsoft.com/office/word/2015/wordml/symex" xmlns:wpg="http://schemas.microsoft.com/office/word/2010/wordprocessingGroup" xmlns:wpi="http://schemas.microsoft.com/office/word/2010/wordprocessingInk" xmlns:wne="http://schemas.microsoft.com/office/word/2006/wordml" xmlns:wps="http://schemas.microsoft.com/office/word/2010/wordprocessingShape" mc:Ignorable="w14 w15 w16se w16cid w16 w16cex w16sdtdh w16du wp14">
+<w:endnotes xmlns:wpc="http://schemas.microsoft.com/office/word/2010/wordprocessingCanvas" xmlns:cx="http://schemas.microsoft.com/office/drawing/2014/chartex" xmlns:cx1="http://schemas.microsoft.com/office/drawing/2015/9/8/chartex" xmlns:cx2="http://schemas.microsoft.com/office/drawing/2015/10/21/chartex" xmlns:cx3="http://schemas.microsoft.com/office/drawing/2016/5/9/chartex" xmlns:cx4="http://schemas.microsoft.com/office/drawing/2016/5/10/chartex" xmlns:cx5="http://schemas.microsoft.com/office/drawing/2016/5/11/chartex" xmlns:cx6="http://schemas.microsoft.com/office/drawing/2016/5/12/chartex" xmlns:cx7="http://schemas.microsoft.com/office/drawing/2016/5/13/chartex" xmlns:cx8="http://schemas.microsoft.com/office/drawing/2016/5/14/chartex" xmlns:mc="http://schemas.openxmlformats.org/markup-compatibility/2006" xmlns:aink="http://schemas.microsoft.com/office/drawing/2016/ink" xmlns:am3d="http://schemas.microsoft.com/office/drawing/2017/model3d" xmlns:o="urn:schemas-microsoft-com:office:office" xmlns:oel="http://schemas.microsoft.com/office/2019/extlst" xmlns:r="http://schemas.openxmlformats.org/officeDocument/2006/relationships" xmlns:m="http://schemas.openxmlformats.org/officeDocument/2006/math" xmlns:v="urn:schemas-microsoft-com:vml" xmlns:wp14="http://schemas.microsoft.com/office/word/2010/wordprocessingDrawing" xmlns:wp="http://schemas.openxmlformats.org/drawingml/2006/wordprocessingDrawing" xmlns:w10="urn:schemas-microsoft-com:office:word" xmlns:w="http://schemas.openxmlformats.org/wordprocessingml/2006/main" xmlns:w14="http://schemas.microsoft.com/office/word/2010/wordml" xmlns:w15="http://schemas.microsoft.com/office/word/2012/wordml" xmlns:w16cex="http://schemas.microsoft.com/office/word/2018/wordml/cex" xmlns:w16cid="http://schemas.microsoft.com/office/word/2016/wordml/cid" xmlns:w16="http://schemas.microsoft.com/office/word/2018/wordml" xmlns:w16du="http://schemas.microsoft.com/office/word/2023/wordml/word16du" xmlns:w16sdtdh="http://schemas.microsoft.com/office/word/2020/wordml/sdtdatahash" xmlns:w16sdtfl="http://schemas.microsoft.com/office/word/2024/wordml/sdtformatlock" xmlns:w16se="http://schemas.microsoft.com/office/word/2015/wordml/symex" xmlns:wpg="http://schemas.microsoft.com/office/word/2010/wordprocessingGroup" xmlns:wpi="http://schemas.microsoft.com/office/word/2010/wordprocessingInk" xmlns:wne="http://schemas.microsoft.com/office/word/2006/wordml" xmlns:wps="http://schemas.microsoft.com/office/word/2010/wordprocessingShape" mc:Ignorable="w14 w15 w16se w16cid w16 w16cex w16sdtdh w16sdtfl w16du wp14">
   <w:endnote w:type="separator" w:id="-1">
     <w:p>
       <w:r>
@@ -3390,7 +3522,7 @@
 </file>
 
 <file path=word/footnotes.xml><?xml version="1.0" encoding="utf-8"?>
-<w:footnotes xmlns:wpc="http://schemas.microsoft.com/office/word/2010/wordprocessingCanvas" xmlns:cx="http://schemas.microsoft.com/office/drawing/2014/chartex" xmlns:cx1="http://schemas.microsoft.com/office/drawing/2015/9/8/chartex" xmlns:cx2="http://schemas.microsoft.com/office/drawing/2015/10/21/chartex" xmlns:cx3="http://schemas.microsoft.com/office/drawing/2016/5/9/chartex" xmlns:cx4="http://schemas.microsoft.com/office/drawing/2016/5/10/chartex" xmlns:cx5="http://schemas.microsoft.com/office/drawing/2016/5/11/chartex" xmlns:cx6="http://schemas.microsoft.com/office/drawing/2016/5/12/chartex" xmlns:cx7="http://schemas.microsoft.com/office/drawing/2016/5/13/chartex" xmlns:cx8="http://schemas.microsoft.com/office/drawing/2016/5/14/chartex" xmlns:mc="http://schemas.openxmlformats.org/markup-compatibility/2006" xmlns:aink="http://schemas.microsoft.com/office/drawing/2016/ink" xmlns:am3d="http://schemas.microsoft.com/office/drawing/2017/model3d" xmlns:o="urn:schemas-microsoft-com:office:office" xmlns:oel="http://schemas.microsoft.com/office/2019/extlst" xmlns:r="http://schemas.openxmlformats.org/officeDocument/2006/relationships" xmlns:m="http://schemas.openxmlformats.org/officeDocument/2006/math" xmlns:v="urn:schemas-microsoft-com:vml" xmlns:wp14="http://schemas.microsoft.com/office/word/2010/wordprocessingDrawing" xmlns:wp="http://schemas.openxmlformats.org/drawingml/2006/wordprocessingDrawing" xmlns:w10="urn:schemas-microsoft-com:office:word" xmlns:w="http://schemas.openxmlformats.org/wordprocessingml/2006/main" xmlns:w14="http://schemas.microsoft.com/office/word/2010/wordml" xmlns:w15="http://schemas.microsoft.com/office/word/2012/wordml" xmlns:w16cex="http://schemas.microsoft.com/office/word/2018/wordml/cex" xmlns:w16cid="http://schemas.microsoft.com/office/word/2016/wordml/cid" xmlns:w16="http://schemas.microsoft.com/office/word/2018/wordml" xmlns:w16du="http://schemas.microsoft.com/office/word/2023/wordml/word16du" xmlns:w16sdtdh="http://schemas.microsoft.com/office/word/2020/wordml/sdtdatahash" xmlns:w16se="http://schemas.microsoft.com/office/word/2015/wordml/symex" xmlns:wpg="http://schemas.microsoft.com/office/word/2010/wordprocessingGroup" xmlns:wpi="http://schemas.microsoft.com/office/word/2010/wordprocessingInk" xmlns:wne="http://schemas.microsoft.com/office/word/2006/wordml" xmlns:wps="http://schemas.microsoft.com/office/word/2010/wordprocessingShape" mc:Ignorable="w14 w15 w16se w16cid w16 w16cex w16sdtdh w16du wp14">
+<w:footnotes xmlns:wpc="http://schemas.microsoft.com/office/word/2010/wordprocessingCanvas" xmlns:cx="http://schemas.microsoft.com/office/drawing/2014/chartex" xmlns:cx1="http://schemas.microsoft.com/office/drawing/2015/9/8/chartex" xmlns:cx2="http://schemas.microsoft.com/office/drawing/2015/10/21/chartex" xmlns:cx3="http://schemas.microsoft.com/office/drawing/2016/5/9/chartex" xmlns:cx4="http://schemas.microsoft.com/office/drawing/2016/5/10/chartex" xmlns:cx5="http://schemas.microsoft.com/office/drawing/2016/5/11/chartex" xmlns:cx6="http://schemas.microsoft.com/office/drawing/2016/5/12/chartex" xmlns:cx7="http://schemas.microsoft.com/office/drawing/2016/5/13/chartex" xmlns:cx8="http://schemas.microsoft.com/office/drawing/2016/5/14/chartex" xmlns:mc="http://schemas.openxmlformats.org/markup-compatibility/2006" xmlns:aink="http://schemas.microsoft.com/office/drawing/2016/ink" xmlns:am3d="http://schemas.microsoft.com/office/drawing/2017/model3d" xmlns:o="urn:schemas-microsoft-com:office:office" xmlns:oel="http://schemas.microsoft.com/office/2019/extlst" xmlns:r="http://schemas.openxmlformats.org/officeDocument/2006/relationships" xmlns:m="http://schemas.openxmlformats.org/officeDocument/2006/math" xmlns:v="urn:schemas-microsoft-com:vml" xmlns:wp14="http://schemas.microsoft.com/office/word/2010/wordprocessingDrawing" xmlns:wp="http://schemas.openxmlformats.org/drawingml/2006/wordprocessingDrawing" xmlns:w10="urn:schemas-microsoft-com:office:word" xmlns:w="http://schemas.openxmlformats.org/wordprocessingml/2006/main" xmlns:w14="http://schemas.microsoft.com/office/word/2010/wordml" xmlns:w15="http://schemas.microsoft.com/office/word/2012/wordml" xmlns:w16cex="http://schemas.microsoft.com/office/word/2018/wordml/cex" xmlns:w16cid="http://schemas.microsoft.com/office/word/2016/wordml/cid" xmlns:w16="http://schemas.microsoft.com/office/word/2018/wordml" xmlns:w16du="http://schemas.microsoft.com/office/word/2023/wordml/word16du" xmlns:w16sdtdh="http://schemas.microsoft.com/office/word/2020/wordml/sdtdatahash" xmlns:w16sdtfl="http://schemas.microsoft.com/office/word/2024/wordml/sdtformatlock" xmlns:w16se="http://schemas.microsoft.com/office/word/2015/wordml/symex" xmlns:wpg="http://schemas.microsoft.com/office/word/2010/wordprocessingGroup" xmlns:wpi="http://schemas.microsoft.com/office/word/2010/wordprocessingInk" xmlns:wne="http://schemas.microsoft.com/office/word/2006/wordml" xmlns:wps="http://schemas.microsoft.com/office/word/2010/wordprocessingShape" mc:Ignorable="w14 w15 w16se w16cid w16 w16cex w16sdtdh w16sdtfl w16du wp14">
   <w:footnote w:type="separator" w:id="-1">
     <w:p>
       <w:r>
@@ -3409,7 +3541,7 @@
 </file>
 
 <file path=word/numbering.xml><?xml version="1.0" encoding="utf-8"?>
-<w:numbering xmlns:wpc="http://schemas.microsoft.com/office/word/2010/wordprocessingCanvas" xmlns:cx="http://schemas.microsoft.com/office/drawing/2014/chartex" xmlns:cx1="http://schemas.microsoft.com/office/drawing/2015/9/8/chartex" xmlns:cx2="http://schemas.microsoft.com/office/drawing/2015/10/21/chartex" xmlns:cx3="http://schemas.microsoft.com/office/drawing/2016/5/9/chartex" xmlns:cx4="http://schemas.microsoft.com/office/drawing/2016/5/10/chartex" xmlns:cx5="http://schemas.microsoft.com/office/drawing/2016/5/11/chartex" xmlns:cx6="http://schemas.microsoft.com/office/drawing/2016/5/12/chartex" xmlns:cx7="http://schemas.microsoft.com/office/drawing/2016/5/13/chartex" xmlns:cx8="http://schemas.microsoft.com/office/drawing/2016/5/14/chartex" xmlns:mc="http://schemas.openxmlformats.org/markup-compatibility/2006" xmlns:aink="http://schemas.microsoft.com/office/drawing/2016/ink" xmlns:am3d="http://schemas.microsoft.com/office/drawing/2017/model3d" xmlns:o="urn:schemas-microsoft-com:office:office" xmlns:oel="http://schemas.microsoft.com/office/2019/extlst" xmlns:r="http://schemas.openxmlformats.org/officeDocument/2006/relationships" xmlns:m="http://schemas.openxmlformats.org/officeDocument/2006/math" xmlns:v="urn:schemas-microsoft-com:vml" xmlns:wp14="http://schemas.microsoft.com/office/word/2010/wordprocessingDrawing" xmlns:wp="http://schemas.openxmlformats.org/drawingml/2006/wordprocessingDrawing" xmlns:w10="urn:schemas-microsoft-com:office:word" xmlns:w="http://schemas.openxmlformats.org/wordprocessingml/2006/main" xmlns:w14="http://schemas.microsoft.com/office/word/2010/wordml" xmlns:w15="http://schemas.microsoft.com/office/word/2012/wordml" xmlns:w16cex="http://schemas.microsoft.com/office/word/2018/wordml/cex" xmlns:w16cid="http://schemas.microsoft.com/office/word/2016/wordml/cid" xmlns:w16="http://schemas.microsoft.com/office/word/2018/wordml" xmlns:w16du="http://schemas.microsoft.com/office/word/2023/wordml/word16du" xmlns:w16sdtdh="http://schemas.microsoft.com/office/word/2020/wordml/sdtdatahash" xmlns:w16se="http://schemas.microsoft.com/office/word/2015/wordml/symex" xmlns:wpg="http://schemas.microsoft.com/office/word/2010/wordprocessingGroup" xmlns:wpi="http://schemas.microsoft.com/office/word/2010/wordprocessingInk" xmlns:wne="http://schemas.microsoft.com/office/word/2006/wordml" xmlns:wps="http://schemas.microsoft.com/office/word/2010/wordprocessingShape" mc:Ignorable="w14 w15 w16se w16cid w16 w16cex w16sdtdh w16du wp14">
+<w:numbering xmlns:wpc="http://schemas.microsoft.com/office/word/2010/wordprocessingCanvas" xmlns:cx="http://schemas.microsoft.com/office/drawing/2014/chartex" xmlns:cx1="http://schemas.microsoft.com/office/drawing/2015/9/8/chartex" xmlns:cx2="http://schemas.microsoft.com/office/drawing/2015/10/21/chartex" xmlns:cx3="http://schemas.microsoft.com/office/drawing/2016/5/9/chartex" xmlns:cx4="http://schemas.microsoft.com/office/drawing/2016/5/10/chartex" xmlns:cx5="http://schemas.microsoft.com/office/drawing/2016/5/11/chartex" xmlns:cx6="http://schemas.microsoft.com/office/drawing/2016/5/12/chartex" xmlns:cx7="http://schemas.microsoft.com/office/drawing/2016/5/13/chartex" xmlns:cx8="http://schemas.microsoft.com/office/drawing/2016/5/14/chartex" xmlns:mc="http://schemas.openxmlformats.org/markup-compatibility/2006" xmlns:aink="http://schemas.microsoft.com/office/drawing/2016/ink" xmlns:am3d="http://schemas.microsoft.com/office/drawing/2017/model3d" xmlns:o="urn:schemas-microsoft-com:office:office" xmlns:oel="http://schemas.microsoft.com/office/2019/extlst" xmlns:r="http://schemas.openxmlformats.org/officeDocument/2006/relationships" xmlns:m="http://schemas.openxmlformats.org/officeDocument/2006/math" xmlns:v="urn:schemas-microsoft-com:vml" xmlns:wp14="http://schemas.microsoft.com/office/word/2010/wordprocessingDrawing" xmlns:wp="http://schemas.openxmlformats.org/drawingml/2006/wordprocessingDrawing" xmlns:w10="urn:schemas-microsoft-com:office:word" xmlns:w="http://schemas.openxmlformats.org/wordprocessingml/2006/main" xmlns:w14="http://schemas.microsoft.com/office/word/2010/wordml" xmlns:w15="http://schemas.microsoft.com/office/word/2012/wordml" xmlns:w16cex="http://schemas.microsoft.com/office/word/2018/wordml/cex" xmlns:w16cid="http://schemas.microsoft.com/office/word/2016/wordml/cid" xmlns:w16="http://schemas.microsoft.com/office/word/2018/wordml" xmlns:w16du="http://schemas.microsoft.com/office/word/2023/wordml/word16du" xmlns:w16sdtdh="http://schemas.microsoft.com/office/word/2020/wordml/sdtdatahash" xmlns:w16sdtfl="http://schemas.microsoft.com/office/word/2024/wordml/sdtformatlock" xmlns:w16se="http://schemas.microsoft.com/office/word/2015/wordml/symex" xmlns:wpg="http://schemas.microsoft.com/office/word/2010/wordprocessingGroup" xmlns:wpi="http://schemas.microsoft.com/office/word/2010/wordprocessingInk" xmlns:wne="http://schemas.microsoft.com/office/word/2006/wordml" xmlns:wps="http://schemas.microsoft.com/office/word/2010/wordprocessingShape" mc:Ignorable="w14 w15 w16se w16cid w16 w16cex w16sdtdh w16sdtfl w16du wp14">
   <w:abstractNum w:abstractNumId="0" w15:restartNumberingAfterBreak="0">
     <w:nsid w:val="403C6F1A"/>
     <w:multiLevelType w:val="hybridMultilevel"/>
@@ -3506,7 +3638,7 @@
 </file>
 
 <file path=word/styles.xml><?xml version="1.0" encoding="utf-8"?>
-<w:styles xmlns:mc="http://schemas.openxmlformats.org/markup-compatibility/2006" xmlns:r="http://schemas.openxmlformats.org/officeDocument/2006/relationships" xmlns:w="http://schemas.openxmlformats.org/wordprocessingml/2006/main" xmlns:w14="http://schemas.microsoft.com/office/word/2010/wordml" xmlns:w15="http://schemas.microsoft.com/office/word/2012/wordml" xmlns:w16cex="http://schemas.microsoft.com/office/word/2018/wordml/cex" xmlns:w16cid="http://schemas.microsoft.com/office/word/2016/wordml/cid" xmlns:w16="http://schemas.microsoft.com/office/word/2018/wordml" xmlns:w16du="http://schemas.microsoft.com/office/word/2023/wordml/word16du" xmlns:w16sdtdh="http://schemas.microsoft.com/office/word/2020/wordml/sdtdatahash" xmlns:w16se="http://schemas.microsoft.com/office/word/2015/wordml/symex" mc:Ignorable="w14 w15 w16se w16cid w16 w16cex w16sdtdh w16du">
+<w:styles xmlns:mc="http://schemas.openxmlformats.org/markup-compatibility/2006" xmlns:r="http://schemas.openxmlformats.org/officeDocument/2006/relationships" xmlns:w="http://schemas.openxmlformats.org/wordprocessingml/2006/main" xmlns:w14="http://schemas.microsoft.com/office/word/2010/wordml" xmlns:w15="http://schemas.microsoft.com/office/word/2012/wordml" xmlns:w16cex="http://schemas.microsoft.com/office/word/2018/wordml/cex" xmlns:w16cid="http://schemas.microsoft.com/office/word/2016/wordml/cid" xmlns:w16="http://schemas.microsoft.com/office/word/2018/wordml" xmlns:w16du="http://schemas.microsoft.com/office/word/2023/wordml/word16du" xmlns:w16sdtdh="http://schemas.microsoft.com/office/word/2020/wordml/sdtdatahash" xmlns:w16sdtfl="http://schemas.microsoft.com/office/word/2024/wordml/sdtformatlock" xmlns:w16se="http://schemas.microsoft.com/office/word/2015/wordml/symex" mc:Ignorable="w14 w15 w16se w16cid w16 w16cex w16sdtdh w16sdtfl w16du">
   <w:docDefaults>
     <w:rPrDefault>
       <w:rPr>
@@ -3915,6 +4047,7 @@
   <w:style w:type="character" w:default="1" w:styleId="DefaultParagraphFont">
     <w:name w:val="Default Paragraph Font"/>
     <w:uiPriority w:val="1"/>
+    <w:semiHidden/>
     <w:unhideWhenUsed/>
   </w:style>
   <w:style w:type="table" w:default="1" w:styleId="TableNormal">
